--- a/毕设进度记录/毕设日记.docx
+++ b/毕设进度记录/毕设日记.docx
@@ -345,69 +345,22 @@
                 <w:sz w:val="18"/>
                 <w:szCs w:val="21"/>
               </w:rPr>
-              <w:t>22</w:t>
-            </w:r>
-            <w:r>
-              <w:rPr>
-                <w:rFonts w:hint="eastAsia"/>
-                <w:sz w:val="18"/>
-                <w:szCs w:val="21"/>
-              </w:rPr>
-              <w:t>年</w:t>
-            </w:r>
-            <w:r>
-              <w:rPr>
-                <w:rFonts w:hint="eastAsia"/>
-                <w:sz w:val="18"/>
-                <w:szCs w:val="21"/>
-              </w:rPr>
-              <w:t xml:space="preserve"> </w:t>
-            </w:r>
-            <w:r>
-              <w:rPr>
-                <w:rFonts w:hint="eastAsia"/>
-                <w:sz w:val="18"/>
-                <w:szCs w:val="21"/>
-              </w:rPr>
-              <w:t>1</w:t>
-            </w:r>
-            <w:r>
-              <w:rPr>
-                <w:sz w:val="18"/>
-                <w:szCs w:val="21"/>
-              </w:rPr>
               <w:t>2</w:t>
             </w:r>
             <w:r>
               <w:rPr>
-                <w:rFonts w:hint="eastAsia"/>
-                <w:sz w:val="18"/>
-                <w:szCs w:val="21"/>
-              </w:rPr>
-              <w:t xml:space="preserve"> </w:t>
-            </w:r>
-            <w:r>
-              <w:rPr>
-                <w:rFonts w:hint="eastAsia"/>
-                <w:sz w:val="18"/>
-                <w:szCs w:val="21"/>
-              </w:rPr>
-              <w:t>月</w:t>
-            </w:r>
-            <w:r>
-              <w:rPr>
-                <w:sz w:val="18"/>
-                <w:szCs w:val="21"/>
-              </w:rPr>
-              <w:t>12</w:t>
-            </w:r>
-            <w:r>
-              <w:rPr>
-                <w:rFonts w:hint="eastAsia"/>
-                <w:sz w:val="18"/>
-                <w:szCs w:val="21"/>
-              </w:rPr>
-              <w:t>日～</w:t>
+                <w:sz w:val="18"/>
+                <w:szCs w:val="21"/>
+              </w:rPr>
+              <w:t>3</w:t>
+            </w:r>
+            <w:r>
+              <w:rPr>
+                <w:rFonts w:hint="eastAsia"/>
+                <w:sz w:val="18"/>
+                <w:szCs w:val="21"/>
+              </w:rPr>
+              <w:t>年月日～</w:t>
             </w:r>
             <w:r>
               <w:rPr>
@@ -619,7 +572,6 @@
               <w:snapToGrid w:val="0"/>
               <w:spacing w:line="360" w:lineRule="auto"/>
               <w:rPr>
-                <w:rFonts w:hint="eastAsia"/>
                 <w:sz w:val="24"/>
               </w:rPr>
             </w:pPr>
@@ -780,14 +732,6 @@
                 <w:sz w:val="18"/>
                 <w:szCs w:val="21"/>
               </w:rPr>
-              <w:t xml:space="preserve"> 2</w:t>
-            </w:r>
-            <w:r>
-              <w:rPr>
-                <w:rFonts w:hint="eastAsia"/>
-                <w:sz w:val="18"/>
-                <w:szCs w:val="21"/>
-              </w:rPr>
               <w:t xml:space="preserve"> </w:t>
             </w:r>
             <w:r>
@@ -796,22 +740,15 @@
                 <w:sz w:val="18"/>
                 <w:szCs w:val="21"/>
               </w:rPr>
-              <w:t>月</w:t>
-            </w:r>
-            <w:r>
-              <w:rPr>
-                <w:sz w:val="18"/>
-                <w:szCs w:val="21"/>
-              </w:rPr>
-              <w:t>13</w:t>
-            </w:r>
-            <w:r>
-              <w:rPr>
-                <w:rFonts w:hint="eastAsia"/>
-                <w:sz w:val="18"/>
-                <w:szCs w:val="21"/>
-              </w:rPr>
-              <w:t>日～</w:t>
+              <w:t xml:space="preserve"> </w:t>
+            </w:r>
+            <w:r>
+              <w:rPr>
+                <w:rFonts w:hint="eastAsia"/>
+                <w:sz w:val="18"/>
+                <w:szCs w:val="21"/>
+              </w:rPr>
+              <w:t>月日～</w:t>
             </w:r>
             <w:r>
               <w:rPr>
@@ -833,53 +770,7 @@
                 <w:sz w:val="18"/>
                 <w:szCs w:val="21"/>
               </w:rPr>
-              <w:t>年</w:t>
-            </w:r>
-            <w:r>
-              <w:rPr>
-                <w:sz w:val="18"/>
-                <w:szCs w:val="21"/>
-              </w:rPr>
-              <w:t xml:space="preserve"> 2 </w:t>
-            </w:r>
-            <w:r>
-              <w:rPr>
-                <w:rFonts w:hint="eastAsia"/>
-                <w:sz w:val="18"/>
-                <w:szCs w:val="21"/>
-              </w:rPr>
-              <w:t>月</w:t>
-            </w:r>
-            <w:r>
-              <w:rPr>
-                <w:rFonts w:hint="eastAsia"/>
-                <w:sz w:val="18"/>
-                <w:szCs w:val="21"/>
-              </w:rPr>
-              <w:t xml:space="preserve"> </w:t>
-            </w:r>
-            <w:r>
-              <w:rPr>
-                <w:sz w:val="18"/>
-                <w:szCs w:val="21"/>
-              </w:rPr>
-              <w:t>20</w:t>
-            </w:r>
-            <w:r>
-              <w:rPr>
-                <w:rFonts w:hint="eastAsia"/>
-                <w:sz w:val="18"/>
-                <w:szCs w:val="21"/>
-              </w:rPr>
-              <w:t xml:space="preserve"> </w:t>
-            </w:r>
-            <w:r>
-              <w:rPr>
-                <w:rFonts w:hint="eastAsia"/>
-                <w:sz w:val="18"/>
-                <w:szCs w:val="21"/>
-              </w:rPr>
-              <w:t>日（第</w:t>
+              <w:t>年月日（第</w:t>
             </w:r>
             <w:r>
               <w:rPr>
@@ -1045,7 +936,6 @@
               <w:snapToGrid w:val="0"/>
               <w:spacing w:line="360" w:lineRule="auto"/>
               <w:rPr>
-                <w:rFonts w:hint="eastAsia"/>
                 <w:sz w:val="24"/>
               </w:rPr>
             </w:pPr>
@@ -1183,7 +1073,6 @@
               <w:snapToGrid w:val="0"/>
               <w:spacing w:line="360" w:lineRule="auto"/>
               <w:rPr>
-                <w:rFonts w:hint="eastAsia"/>
                 <w:sz w:val="24"/>
               </w:rPr>
             </w:pPr>
@@ -1247,7 +1136,6 @@
               </w:tabs>
               <w:snapToGrid w:val="0"/>
               <w:rPr>
-                <w:rFonts w:hint="eastAsia"/>
                 <w:sz w:val="24"/>
               </w:rPr>
             </w:pPr>
@@ -1258,29 +1146,12 @@
     <w:p>
       <w:pPr>
         <w:spacing w:line="420" w:lineRule="exact"/>
-        <w:rPr>
-          <w:rFonts w:hint="eastAsia"/>
-        </w:rPr>
       </w:pPr>
       <w:r>
         <w:rPr>
           <w:rFonts w:hint="eastAsia"/>
         </w:rPr>
-        <w:t>注：本表每周由学生填写一次，</w:t>
-      </w:r>
-      <w:proofErr w:type="gramStart"/>
-      <w:r>
-        <w:rPr>
-          <w:rFonts w:hint="eastAsia"/>
-        </w:rPr>
-        <w:t>交指导</w:t>
-      </w:r>
-      <w:proofErr w:type="gramEnd"/>
-      <w:r>
-        <w:rPr>
-          <w:rFonts w:hint="eastAsia"/>
-        </w:rPr>
-        <w:t>教师签署审核意见。</w:t>
+        <w:t>注：本表每周由学生填写一次，交指导教师签署审核意见。</w:t>
       </w:r>
     </w:p>
     <w:sectPr>

--- a/毕设进度记录/毕设日记.docx
+++ b/毕设进度记录/毕设日记.docx
@@ -80,7 +80,7 @@
     </w:p>
     <w:tbl>
       <w:tblPr>
-        <w:tblW w:w="0" w:type="auto"/>
+        <w:tblW w:w="9071" w:type="dxa"/>
         <w:jc w:val="center"/>
         <w:tblBorders>
           <w:top w:val="single" w:sz="4" w:space="0" w:color="auto"/>
@@ -360,7 +360,23 @@
                 <w:sz w:val="18"/>
                 <w:szCs w:val="21"/>
               </w:rPr>
-              <w:t>年月日～</w:t>
+              <w:t>年</w:t>
+            </w:r>
+            <w:r>
+              <w:rPr>
+                <w:rFonts w:hint="eastAsia"/>
+                <w:sz w:val="18"/>
+                <w:szCs w:val="21"/>
+              </w:rPr>
+              <w:t>3</w:t>
+            </w:r>
+            <w:r>
+              <w:rPr>
+                <w:rFonts w:hint="eastAsia"/>
+                <w:sz w:val="18"/>
+                <w:szCs w:val="21"/>
+              </w:rPr>
+              <w:t>月日～</w:t>
             </w:r>
             <w:r>
               <w:rPr>
@@ -396,7 +412,7 @@
                 <w:sz w:val="18"/>
                 <w:szCs w:val="21"/>
               </w:rPr>
-              <w:t>2</w:t>
+              <w:t>3</w:t>
             </w:r>
             <w:r>
               <w:rPr>
@@ -412,21 +428,6 @@
                 <w:sz w:val="18"/>
                 <w:szCs w:val="21"/>
               </w:rPr>
-              <w:t>1</w:t>
-            </w:r>
-            <w:r>
-              <w:rPr>
-                <w:sz w:val="18"/>
-                <w:szCs w:val="21"/>
-              </w:rPr>
-              <w:t>2</w:t>
-            </w:r>
-            <w:r>
-              <w:rPr>
-                <w:rFonts w:hint="eastAsia"/>
-                <w:sz w:val="18"/>
-                <w:szCs w:val="21"/>
-              </w:rPr>
               <w:t xml:space="preserve"> </w:t>
             </w:r>
             <w:r>
@@ -443,22 +444,7 @@
                 <w:sz w:val="18"/>
                 <w:szCs w:val="21"/>
               </w:rPr>
-              <w:t xml:space="preserve"> </w:t>
-            </w:r>
-            <w:r>
-              <w:rPr>
-                <w:sz w:val="18"/>
-                <w:szCs w:val="21"/>
-              </w:rPr>
-              <w:t>1</w:t>
-            </w:r>
-            <w:r>
-              <w:rPr>
-                <w:rFonts w:hint="eastAsia"/>
-                <w:sz w:val="18"/>
-                <w:szCs w:val="21"/>
-              </w:rPr>
-              <w:t xml:space="preserve"> </w:t>
+              <w:t xml:space="preserve">  </w:t>
             </w:r>
             <w:r>
               <w:rPr>
@@ -674,471 +660,6 @@
               </w:rPr>
               <w:t>指导教师签名：</w:t>
             </w:r>
-          </w:p>
-        </w:tc>
-      </w:tr>
-      <w:tr>
-        <w:trPr>
-          <w:trHeight w:val="567"/>
-          <w:jc w:val="center"/>
-        </w:trPr>
-        <w:tc>
-          <w:tcPr>
-            <w:tcW w:w="9071" w:type="dxa"/>
-            <w:gridSpan w:val="6"/>
-            <w:tcBorders>
-              <w:top w:val="single" w:sz="4" w:space="0" w:color="auto"/>
-              <w:left w:val="single" w:sz="4" w:space="0" w:color="auto"/>
-              <w:bottom w:val="single" w:sz="4" w:space="0" w:color="auto"/>
-              <w:right w:val="single" w:sz="4" w:space="0" w:color="auto"/>
-            </w:tcBorders>
-            <w:vAlign w:val="center"/>
-          </w:tcPr>
-          <w:p>
-            <w:pPr>
-              <w:tabs>
-                <w:tab w:val="center" w:pos="4153"/>
-                <w:tab w:val="right" w:pos="8306"/>
-              </w:tabs>
-              <w:snapToGrid w:val="0"/>
-              <w:rPr>
-                <w:szCs w:val="21"/>
-              </w:rPr>
-            </w:pPr>
-            <w:r>
-              <w:rPr>
-                <w:sz w:val="18"/>
-                <w:szCs w:val="21"/>
-              </w:rPr>
-              <w:t>20</w:t>
-            </w:r>
-            <w:r>
-              <w:rPr>
-                <w:sz w:val="18"/>
-                <w:szCs w:val="21"/>
-              </w:rPr>
-              <w:t>23</w:t>
-            </w:r>
-            <w:r>
-              <w:rPr>
-                <w:rFonts w:hint="eastAsia"/>
-                <w:sz w:val="18"/>
-                <w:szCs w:val="21"/>
-              </w:rPr>
-              <w:t>年</w:t>
-            </w:r>
-            <w:r>
-              <w:rPr>
-                <w:sz w:val="18"/>
-                <w:szCs w:val="21"/>
-              </w:rPr>
-              <w:t xml:space="preserve"> </w:t>
-            </w:r>
-            <w:r>
-              <w:rPr>
-                <w:rFonts w:hint="eastAsia"/>
-                <w:sz w:val="18"/>
-                <w:szCs w:val="21"/>
-              </w:rPr>
-              <w:t xml:space="preserve"> </w:t>
-            </w:r>
-            <w:r>
-              <w:rPr>
-                <w:rFonts w:hint="eastAsia"/>
-                <w:sz w:val="18"/>
-                <w:szCs w:val="21"/>
-              </w:rPr>
-              <w:t>月日～</w:t>
-            </w:r>
-            <w:r>
-              <w:rPr>
-                <w:sz w:val="18"/>
-                <w:szCs w:val="21"/>
-              </w:rPr>
-              <w:t>20</w:t>
-            </w:r>
-            <w:r>
-              <w:rPr>
-                <w:sz w:val="18"/>
-                <w:szCs w:val="21"/>
-              </w:rPr>
-              <w:t>23</w:t>
-            </w:r>
-            <w:r>
-              <w:rPr>
-                <w:rFonts w:hint="eastAsia"/>
-                <w:sz w:val="18"/>
-                <w:szCs w:val="21"/>
-              </w:rPr>
-              <w:t>年月日（第</w:t>
-            </w:r>
-            <w:r>
-              <w:rPr>
-                <w:rFonts w:hint="eastAsia"/>
-                <w:sz w:val="18"/>
-                <w:szCs w:val="21"/>
-              </w:rPr>
-              <w:t xml:space="preserve"> </w:t>
-            </w:r>
-            <w:r>
-              <w:rPr>
-                <w:sz w:val="18"/>
-                <w:szCs w:val="21"/>
-              </w:rPr>
-              <w:t>2</w:t>
-            </w:r>
-            <w:r>
-              <w:rPr>
-                <w:rFonts w:hint="eastAsia"/>
-                <w:sz w:val="18"/>
-                <w:szCs w:val="21"/>
-              </w:rPr>
-              <w:t xml:space="preserve"> </w:t>
-            </w:r>
-            <w:r>
-              <w:rPr>
-                <w:rFonts w:hint="eastAsia"/>
-                <w:sz w:val="18"/>
-                <w:szCs w:val="21"/>
-              </w:rPr>
-              <w:t>周）；与导师讨论（</w:t>
-            </w:r>
-            <w:r>
-              <w:rPr>
-                <w:rFonts w:hint="eastAsia"/>
-                <w:sz w:val="18"/>
-                <w:szCs w:val="21"/>
-              </w:rPr>
-              <w:t xml:space="preserve"> </w:t>
-            </w:r>
-            <w:r>
-              <w:rPr>
-                <w:sz w:val="18"/>
-                <w:szCs w:val="21"/>
-              </w:rPr>
-              <w:t>3</w:t>
-            </w:r>
-            <w:r>
-              <w:rPr>
-                <w:rFonts w:hint="eastAsia"/>
-                <w:sz w:val="18"/>
-                <w:szCs w:val="21"/>
-              </w:rPr>
-              <w:t xml:space="preserve"> </w:t>
-            </w:r>
-            <w:r>
-              <w:rPr>
-                <w:rFonts w:hint="eastAsia"/>
-                <w:sz w:val="18"/>
-                <w:szCs w:val="21"/>
-              </w:rPr>
-              <w:t>）次，缺勤（</w:t>
-            </w:r>
-            <w:r>
-              <w:rPr>
-                <w:rFonts w:hint="eastAsia"/>
-                <w:sz w:val="18"/>
-                <w:szCs w:val="21"/>
-              </w:rPr>
-              <w:t xml:space="preserve"> </w:t>
-            </w:r>
-            <w:r>
-              <w:rPr>
-                <w:sz w:val="18"/>
-                <w:szCs w:val="21"/>
-              </w:rPr>
-              <w:t>0</w:t>
-            </w:r>
-            <w:r>
-              <w:rPr>
-                <w:rFonts w:hint="eastAsia"/>
-                <w:sz w:val="18"/>
-                <w:szCs w:val="21"/>
-              </w:rPr>
-              <w:t xml:space="preserve"> </w:t>
-            </w:r>
-            <w:r>
-              <w:rPr>
-                <w:rFonts w:hint="eastAsia"/>
-                <w:sz w:val="18"/>
-                <w:szCs w:val="21"/>
-              </w:rPr>
-              <w:t>）天，请假（</w:t>
-            </w:r>
-            <w:r>
-              <w:rPr>
-                <w:rFonts w:hint="eastAsia"/>
-                <w:sz w:val="18"/>
-                <w:szCs w:val="21"/>
-              </w:rPr>
-              <w:t xml:space="preserve"> </w:t>
-            </w:r>
-            <w:r>
-              <w:rPr>
-                <w:sz w:val="18"/>
-                <w:szCs w:val="21"/>
-              </w:rPr>
-              <w:t xml:space="preserve">0 </w:t>
-            </w:r>
-            <w:r>
-              <w:rPr>
-                <w:rFonts w:hint="eastAsia"/>
-                <w:sz w:val="18"/>
-                <w:szCs w:val="21"/>
-              </w:rPr>
-              <w:t>）天</w:t>
-            </w:r>
-          </w:p>
-        </w:tc>
-      </w:tr>
-      <w:tr>
-        <w:trPr>
-          <w:trHeight w:val="567"/>
-          <w:jc w:val="center"/>
-        </w:trPr>
-        <w:tc>
-          <w:tcPr>
-            <w:tcW w:w="9071" w:type="dxa"/>
-            <w:gridSpan w:val="6"/>
-            <w:tcBorders>
-              <w:top w:val="single" w:sz="4" w:space="0" w:color="auto"/>
-              <w:left w:val="single" w:sz="4" w:space="0" w:color="auto"/>
-              <w:bottom w:val="single" w:sz="4" w:space="0" w:color="auto"/>
-              <w:right w:val="single" w:sz="4" w:space="0" w:color="auto"/>
-            </w:tcBorders>
-          </w:tcPr>
-          <w:p>
-            <w:pPr>
-              <w:tabs>
-                <w:tab w:val="center" w:pos="4153"/>
-                <w:tab w:val="right" w:pos="8306"/>
-              </w:tabs>
-              <w:snapToGrid w:val="0"/>
-              <w:spacing w:line="360" w:lineRule="auto"/>
-              <w:rPr>
-                <w:sz w:val="24"/>
-              </w:rPr>
-            </w:pPr>
-            <w:r>
-              <w:rPr>
-                <w:rFonts w:hint="eastAsia"/>
-                <w:sz w:val="24"/>
-              </w:rPr>
-              <w:t>学生主要工作：</w:t>
-            </w:r>
-          </w:p>
-          <w:p>
-            <w:pPr>
-              <w:tabs>
-                <w:tab w:val="center" w:pos="4153"/>
-                <w:tab w:val="right" w:pos="8306"/>
-              </w:tabs>
-              <w:snapToGrid w:val="0"/>
-              <w:spacing w:line="360" w:lineRule="auto"/>
-              <w:rPr>
-                <w:sz w:val="24"/>
-              </w:rPr>
-            </w:pPr>
-            <w:r>
-              <w:rPr>
-                <w:rFonts w:hint="eastAsia"/>
-                <w:sz w:val="24"/>
-              </w:rPr>
-              <w:t xml:space="preserve"> </w:t>
-            </w:r>
-            <w:r>
-              <w:rPr>
-                <w:sz w:val="24"/>
-              </w:rPr>
-              <w:t xml:space="preserve">   </w:t>
-            </w:r>
-          </w:p>
-          <w:p>
-            <w:pPr>
-              <w:tabs>
-                <w:tab w:val="center" w:pos="4153"/>
-                <w:tab w:val="right" w:pos="8306"/>
-              </w:tabs>
-              <w:snapToGrid w:val="0"/>
-              <w:spacing w:line="360" w:lineRule="auto"/>
-              <w:rPr>
-                <w:sz w:val="24"/>
-              </w:rPr>
-            </w:pPr>
-          </w:p>
-          <w:p>
-            <w:pPr>
-              <w:tabs>
-                <w:tab w:val="center" w:pos="4153"/>
-                <w:tab w:val="right" w:pos="8306"/>
-              </w:tabs>
-              <w:snapToGrid w:val="0"/>
-              <w:spacing w:line="360" w:lineRule="auto"/>
-              <w:rPr>
-                <w:sz w:val="24"/>
-              </w:rPr>
-            </w:pPr>
-          </w:p>
-          <w:p>
-            <w:pPr>
-              <w:tabs>
-                <w:tab w:val="center" w:pos="4153"/>
-                <w:tab w:val="right" w:pos="8306"/>
-              </w:tabs>
-              <w:snapToGrid w:val="0"/>
-              <w:spacing w:line="360" w:lineRule="auto"/>
-              <w:rPr>
-                <w:sz w:val="24"/>
-              </w:rPr>
-            </w:pPr>
-          </w:p>
-          <w:p>
-            <w:pPr>
-              <w:tabs>
-                <w:tab w:val="center" w:pos="4153"/>
-                <w:tab w:val="right" w:pos="8306"/>
-              </w:tabs>
-              <w:snapToGrid w:val="0"/>
-              <w:spacing w:line="360" w:lineRule="auto"/>
-              <w:rPr>
-                <w:sz w:val="24"/>
-              </w:rPr>
-            </w:pPr>
-            <w:r>
-              <w:rPr>
-                <w:rFonts w:hint="eastAsia"/>
-                <w:sz w:val="24"/>
-              </w:rPr>
-              <w:t>指导教师审核意见：</w:t>
-            </w:r>
-          </w:p>
-          <w:p>
-            <w:pPr>
-              <w:tabs>
-                <w:tab w:val="center" w:pos="4153"/>
-                <w:tab w:val="right" w:pos="8306"/>
-              </w:tabs>
-              <w:snapToGrid w:val="0"/>
-              <w:spacing w:line="360" w:lineRule="auto"/>
-              <w:rPr>
-                <w:sz w:val="24"/>
-              </w:rPr>
-            </w:pPr>
-          </w:p>
-          <w:p>
-            <w:pPr>
-              <w:tabs>
-                <w:tab w:val="center" w:pos="4153"/>
-                <w:tab w:val="right" w:pos="8306"/>
-              </w:tabs>
-              <w:snapToGrid w:val="0"/>
-              <w:spacing w:line="360" w:lineRule="auto"/>
-              <w:rPr>
-                <w:sz w:val="24"/>
-              </w:rPr>
-            </w:pPr>
-          </w:p>
-          <w:p>
-            <w:pPr>
-              <w:tabs>
-                <w:tab w:val="center" w:pos="4153"/>
-                <w:tab w:val="right" w:pos="8306"/>
-              </w:tabs>
-              <w:snapToGrid w:val="0"/>
-              <w:spacing w:line="360" w:lineRule="auto"/>
-              <w:rPr>
-                <w:sz w:val="24"/>
-              </w:rPr>
-            </w:pPr>
-          </w:p>
-          <w:p>
-            <w:pPr>
-              <w:tabs>
-                <w:tab w:val="center" w:pos="4153"/>
-                <w:tab w:val="right" w:pos="8306"/>
-              </w:tabs>
-              <w:snapToGrid w:val="0"/>
-              <w:spacing w:line="360" w:lineRule="auto"/>
-              <w:rPr>
-                <w:sz w:val="24"/>
-              </w:rPr>
-            </w:pPr>
-          </w:p>
-          <w:p>
-            <w:pPr>
-              <w:tabs>
-                <w:tab w:val="center" w:pos="4153"/>
-                <w:tab w:val="right" w:pos="8306"/>
-              </w:tabs>
-              <w:snapToGrid w:val="0"/>
-              <w:spacing w:line="360" w:lineRule="auto"/>
-              <w:rPr>
-                <w:sz w:val="24"/>
-              </w:rPr>
-            </w:pPr>
-          </w:p>
-          <w:p>
-            <w:pPr>
-              <w:tabs>
-                <w:tab w:val="center" w:pos="4153"/>
-                <w:tab w:val="right" w:pos="8306"/>
-              </w:tabs>
-              <w:snapToGrid w:val="0"/>
-              <w:rPr>
-                <w:sz w:val="24"/>
-              </w:rPr>
-            </w:pPr>
-            <w:r>
-              <w:rPr>
-                <w:rFonts w:hint="eastAsia"/>
-                <w:sz w:val="24"/>
-              </w:rPr>
-              <w:t>学生签名：</w:t>
-            </w:r>
-            <w:r>
-              <w:rPr>
-                <w:rFonts w:hint="eastAsia"/>
-                <w:sz w:val="24"/>
-              </w:rPr>
-              <w:t xml:space="preserve">                             </w:t>
-            </w:r>
-            <w:r>
-              <w:rPr>
-                <w:rFonts w:hint="eastAsia"/>
-                <w:sz w:val="24"/>
-              </w:rPr>
-              <w:t>指导教师签名：</w:t>
-            </w:r>
-          </w:p>
-        </w:tc>
-      </w:tr>
-      <w:tr>
-        <w:trPr>
-          <w:trHeight w:val="567"/>
-          <w:jc w:val="center"/>
-        </w:trPr>
-        <w:tc>
-          <w:tcPr>
-            <w:tcW w:w="9071" w:type="dxa"/>
-            <w:gridSpan w:val="6"/>
-            <w:tcBorders>
-              <w:top w:val="single" w:sz="4" w:space="0" w:color="auto"/>
-              <w:left w:val="single" w:sz="4" w:space="0" w:color="auto"/>
-              <w:bottom w:val="single" w:sz="4" w:space="0" w:color="auto"/>
-              <w:right w:val="single" w:sz="4" w:space="0" w:color="auto"/>
-            </w:tcBorders>
-          </w:tcPr>
-          <w:p>
-            <w:pPr>
-              <w:tabs>
-                <w:tab w:val="center" w:pos="4153"/>
-                <w:tab w:val="right" w:pos="8306"/>
-              </w:tabs>
-              <w:snapToGrid w:val="0"/>
-              <w:rPr>
-                <w:sz w:val="24"/>
-              </w:rPr>
-            </w:pPr>
           </w:p>
         </w:tc>
       </w:tr>
